--- a/revising/Exception Handling.docx
+++ b/revising/Exception Handling.docx
@@ -1,6 +1,6 @@
 
 <file path=word/document.xml><?xml version="1.0" encoding="utf-8"?>
-<w:document xmlns:wpc="http://schemas.microsoft.com/office/word/2010/wordprocessingCanvas" xmlns:cx="http://schemas.microsoft.com/office/drawing/2014/chartex" xmlns:cx1="http://schemas.microsoft.com/office/drawing/2015/9/8/chartex" xmlns:cx2="http://schemas.microsoft.com/office/drawing/2015/10/21/chartex" xmlns:cx3="http://schemas.microsoft.com/office/drawing/2016/5/9/chartex" xmlns:cx4="http://schemas.microsoft.com/office/drawing/2016/5/10/chartex" xmlns:cx5="http://schemas.microsoft.com/office/drawing/2016/5/11/chartex" xmlns:cx6="http://schemas.microsoft.com/office/drawing/2016/5/12/chartex" xmlns:cx7="http://schemas.microsoft.com/office/drawing/2016/5/13/chartex" xmlns:cx8="http://schemas.microsoft.com/office/drawing/2016/5/14/chartex" xmlns:mc="http://schemas.openxmlformats.org/markup-compatibility/2006" xmlns:aink="http://schemas.microsoft.com/office/drawing/2016/ink" xmlns:am3d="http://schemas.microsoft.com/office/drawing/2017/model3d" xmlns:o="urn:schemas-microsoft-com:office:office" xmlns:oel="http://schemas.microsoft.com/office/2019/extlst" xmlns:r="http://schemas.openxmlformats.org/officeDocument/2006/relationships" xmlns:m="http://schemas.openxmlformats.org/officeDocument/2006/math" xmlns:v="urn:schemas-microsoft-com:vml" xmlns:wp14="http://schemas.microsoft.com/office/word/2010/wordprocessingDrawing" xmlns:wp="http://schemas.openxmlformats.org/drawingml/2006/wordprocessingDrawing" xmlns:w10="urn:schemas-microsoft-com:office:word" xmlns:w="http://schemas.openxmlformats.org/wordprocessingml/2006/main" xmlns:w14="http://schemas.microsoft.com/office/word/2010/wordml" xmlns:w15="http://schemas.microsoft.com/office/word/2012/wordml" xmlns:w16cex="http://schemas.microsoft.com/office/word/2018/wordml/cex" xmlns:w16cid="http://schemas.microsoft.com/office/word/2016/wordml/cid" xmlns:w16="http://schemas.microsoft.com/office/word/2018/wordml" xmlns:w16sdtdh="http://schemas.microsoft.com/office/word/2020/wordml/sdtdatahash" xmlns:w16se="http://schemas.microsoft.com/office/word/2015/wordml/symex" xmlns:wpg="http://schemas.microsoft.com/office/word/2010/wordprocessingGroup" xmlns:wpi="http://schemas.microsoft.com/office/word/2010/wordprocessingInk" xmlns:wne="http://schemas.microsoft.com/office/word/2006/wordml" xmlns:wps="http://schemas.microsoft.com/office/word/2010/wordprocessingShape" mc:Ignorable="w14 w15 w16se w16cid w16 w16cex w16sdtdh wp14">
+<w:document xmlns:wpc="http://schemas.microsoft.com/office/word/2010/wordprocessingCanvas" xmlns:cx="http://schemas.microsoft.com/office/drawing/2014/chartex" xmlns:cx1="http://schemas.microsoft.com/office/drawing/2015/9/8/chartex" xmlns:cx2="http://schemas.microsoft.com/office/drawing/2015/10/21/chartex" xmlns:cx3="http://schemas.microsoft.com/office/drawing/2016/5/9/chartex" xmlns:cx4="http://schemas.microsoft.com/office/drawing/2016/5/10/chartex" xmlns:cx5="http://schemas.microsoft.com/office/drawing/2016/5/11/chartex" xmlns:cx6="http://schemas.microsoft.com/office/drawing/2016/5/12/chartex" xmlns:cx7="http://schemas.microsoft.com/office/drawing/2016/5/13/chartex" xmlns:cx8="http://schemas.microsoft.com/office/drawing/2016/5/14/chartex" xmlns:mc="http://schemas.openxmlformats.org/markup-compatibility/2006" xmlns:aink="http://schemas.microsoft.com/office/drawing/2016/ink" xmlns:am3d="http://schemas.microsoft.com/office/drawing/2017/model3d" xmlns:o="urn:schemas-microsoft-com:office:office" xmlns:oel="http://schemas.microsoft.com/office/2019/extlst" xmlns:r="http://schemas.openxmlformats.org/officeDocument/2006/relationships" xmlns:m="http://schemas.openxmlformats.org/officeDocument/2006/math" xmlns:v="urn:schemas-microsoft-com:vml" xmlns:wp14="http://schemas.microsoft.com/office/word/2010/wordprocessingDrawing" xmlns:wp="http://schemas.openxmlformats.org/drawingml/2006/wordprocessingDrawing" xmlns:w10="urn:schemas-microsoft-com:office:word" xmlns:w="http://schemas.openxmlformats.org/wordprocessingml/2006/main" xmlns:w14="http://schemas.microsoft.com/office/word/2010/wordml" xmlns:w15="http://schemas.microsoft.com/office/word/2012/wordml" xmlns:w16cex="http://schemas.microsoft.com/office/word/2018/wordml/cex" xmlns:w16cid="http://schemas.microsoft.com/office/word/2016/wordml/cid" xmlns:w16="http://schemas.microsoft.com/office/word/2018/wordml" xmlns:w16du="http://schemas.microsoft.com/office/word/2023/wordml/word16du" xmlns:w16sdtdh="http://schemas.microsoft.com/office/word/2020/wordml/sdtdatahash" xmlns:w16se="http://schemas.microsoft.com/office/word/2015/wordml/symex" xmlns:wpg="http://schemas.microsoft.com/office/word/2010/wordprocessingGroup" xmlns:wpi="http://schemas.microsoft.com/office/word/2010/wordprocessingInk" xmlns:wne="http://schemas.microsoft.com/office/word/2006/wordml" xmlns:wps="http://schemas.microsoft.com/office/word/2010/wordprocessingShape" mc:Ignorable="w14 w15 w16se w16cid w16 w16cex w16sdtdh w16du wp14">
   <w:body>
     <w:p>
       <w:r>
@@ -506,23 +506,7 @@
           <w:sz w:val="24"/>
           <w:szCs w:val="24"/>
         </w:rPr>
-        <w:t xml:space="preserve">The </w:t>
-      </w:r>
-      <w:proofErr w:type="gramStart"/>
-      <w:r>
-        <w:rPr>
-          <w:sz w:val="24"/>
-          <w:szCs w:val="24"/>
-        </w:rPr>
-        <w:t>finally</w:t>
-      </w:r>
-      <w:proofErr w:type="gramEnd"/>
-      <w:r>
-        <w:rPr>
-          <w:sz w:val="24"/>
-          <w:szCs w:val="24"/>
-        </w:rPr>
-        <w:t xml:space="preserve"> block contains code that is always executed, whether an exception occurs or not.</w:t>
+        <w:t>The finally block contains code that is always executed, whether an exception occurs or not.</w:t>
       </w:r>
     </w:p>
     <w:p>
@@ -1662,10 +1646,12 @@
             <w14:round/>
           </w14:textOutline>
         </w:rPr>
-        <w:t xml:space="preserve">    public static void </w:t>
-      </w:r>
-      <w:proofErr w:type="gramStart"/>
-      <w:r>
+        <w:t xml:space="preserve">    public static void main(String[] args) {</w:t>
+      </w:r>
+    </w:p>
+    <w:p>
+      <w:pPr>
+        <w:ind w:left="360"/>
         <w:rPr>
           <w:color w:val="156082" w:themeColor="accent1"/>
           <w14:shadow w14:blurRad="38100" w14:dist="25400" w14:dir="5400000" w14:sx="100000" w14:sy="100000" w14:kx="0" w14:ky="0" w14:algn="ctr">
@@ -1679,9 +1665,7 @@
             <w14:round/>
           </w14:textOutline>
         </w:rPr>
-        <w:t>main(</w:t>
-      </w:r>
-      <w:proofErr w:type="gramEnd"/>
+      </w:pPr>
       <w:r>
         <w:rPr>
           <w:color w:val="156082" w:themeColor="accent1"/>
@@ -1696,7 +1680,7 @@
             <w14:round/>
           </w14:textOutline>
         </w:rPr>
-        <w:t>String[] args) {</w:t>
+        <w:t xml:space="preserve">        int result;</w:t>
       </w:r>
     </w:p>
     <w:p>
@@ -1730,10 +1714,12 @@
             <w14:round/>
           </w14:textOutline>
         </w:rPr>
-        <w:t xml:space="preserve">        int </w:t>
-      </w:r>
-      <w:proofErr w:type="gramStart"/>
-      <w:r>
+        <w:t xml:space="preserve">        int divisor = 0;</w:t>
+      </w:r>
+    </w:p>
+    <w:p>
+      <w:pPr>
+        <w:ind w:left="360"/>
         <w:rPr>
           <w:color w:val="156082" w:themeColor="accent1"/>
           <w14:shadow w14:blurRad="38100" w14:dist="25400" w14:dir="5400000" w14:sx="100000" w14:sy="100000" w14:kx="0" w14:ky="0" w14:algn="ctr">
@@ -1747,13 +1733,8 @@
             <w14:round/>
           </w14:textOutline>
         </w:rPr>
-        <w:t>result;</w:t>
-      </w:r>
-      <w:proofErr w:type="gramEnd"/>
-    </w:p>
-    <w:p>
-      <w:pPr>
-        <w:ind w:left="360"/>
+      </w:pPr>
+      <w:r>
         <w:rPr>
           <w:color w:val="156082" w:themeColor="accent1"/>
           <w14:shadow w14:blurRad="38100" w14:dist="25400" w14:dir="5400000" w14:sx="100000" w14:sy="100000" w14:kx="0" w14:ky="0" w14:algn="ctr">
@@ -1767,8 +1748,12 @@
             <w14:round/>
           </w14:textOutline>
         </w:rPr>
-      </w:pPr>
-      <w:r>
+        <w:t xml:space="preserve">        try {</w:t>
+      </w:r>
+    </w:p>
+    <w:p>
+      <w:pPr>
+        <w:ind w:left="360"/>
         <w:rPr>
           <w:color w:val="156082" w:themeColor="accent1"/>
           <w14:shadow w14:blurRad="38100" w14:dist="25400" w14:dir="5400000" w14:sx="100000" w14:sy="100000" w14:kx="0" w14:ky="0" w14:algn="ctr">
@@ -1782,9 +1767,7 @@
             <w14:round/>
           </w14:textOutline>
         </w:rPr>
-        <w:t xml:space="preserve">        int divisor = </w:t>
-      </w:r>
-      <w:proofErr w:type="gramStart"/>
+      </w:pPr>
       <w:r>
         <w:rPr>
           <w:color w:val="156082" w:themeColor="accent1"/>
@@ -1799,9 +1782,8 @@
             <w14:round/>
           </w14:textOutline>
         </w:rPr>
-        <w:t>0;</w:t>
-      </w:r>
-      <w:proofErr w:type="gramEnd"/>
+        <w:t xml:space="preserve">            result = 10 / divisor;  // ArithmeticException</w:t>
+      </w:r>
     </w:p>
     <w:p>
       <w:pPr>
@@ -1834,7 +1816,7 @@
             <w14:round/>
           </w14:textOutline>
         </w:rPr>
-        <w:t xml:space="preserve">        try {</w:t>
+        <w:t xml:space="preserve">        } catch (ArithmeticException e) {</w:t>
       </w:r>
     </w:p>
     <w:p>
@@ -1868,10 +1850,12 @@
             <w14:round/>
           </w14:textOutline>
         </w:rPr>
-        <w:t xml:space="preserve">            result = 10 / </w:t>
-      </w:r>
-      <w:proofErr w:type="gramStart"/>
-      <w:r>
+        <w:t xml:space="preserve">            // Handle the ArithmeticException</w:t>
+      </w:r>
+    </w:p>
+    <w:p>
+      <w:pPr>
+        <w:ind w:left="360"/>
         <w:rPr>
           <w:color w:val="156082" w:themeColor="accent1"/>
           <w14:shadow w14:blurRad="38100" w14:dist="25400" w14:dir="5400000" w14:sx="100000" w14:sy="100000" w14:kx="0" w14:ky="0" w14:algn="ctr">
@@ -1885,9 +1869,7 @@
             <w14:round/>
           </w14:textOutline>
         </w:rPr>
-        <w:t>divisor;  /</w:t>
-      </w:r>
-      <w:proofErr w:type="gramEnd"/>
+      </w:pPr>
       <w:r>
         <w:rPr>
           <w:color w:val="156082" w:themeColor="accent1"/>
@@ -1902,143 +1884,7 @@
             <w14:round/>
           </w14:textOutline>
         </w:rPr>
-        <w:t>/ ArithmeticException</w:t>
-      </w:r>
-    </w:p>
-    <w:p>
-      <w:pPr>
-        <w:ind w:left="360"/>
-        <w:rPr>
-          <w:color w:val="156082" w:themeColor="accent1"/>
-          <w14:shadow w14:blurRad="38100" w14:dist="25400" w14:dir="5400000" w14:sx="100000" w14:sy="100000" w14:kx="0" w14:ky="0" w14:algn="ctr">
-            <w14:srgbClr w14:val="6E747A">
-              <w14:alpha w14:val="57000"/>
-            </w14:srgbClr>
-          </w14:shadow>
-          <w14:textOutline w14:w="0" w14:cap="flat" w14:cmpd="sng" w14:algn="ctr">
-            <w14:noFill/>
-            <w14:prstDash w14:val="solid"/>
-            <w14:round/>
-          </w14:textOutline>
-        </w:rPr>
-      </w:pPr>
-      <w:r>
-        <w:rPr>
-          <w:color w:val="156082" w:themeColor="accent1"/>
-          <w14:shadow w14:blurRad="38100" w14:dist="25400" w14:dir="5400000" w14:sx="100000" w14:sy="100000" w14:kx="0" w14:ky="0" w14:algn="ctr">
-            <w14:srgbClr w14:val="6E747A">
-              <w14:alpha w14:val="57000"/>
-            </w14:srgbClr>
-          </w14:shadow>
-          <w14:textOutline w14:w="0" w14:cap="flat" w14:cmpd="sng" w14:algn="ctr">
-            <w14:noFill/>
-            <w14:prstDash w14:val="solid"/>
-            <w14:round/>
-          </w14:textOutline>
-        </w:rPr>
-        <w:t xml:space="preserve">        } catch (ArithmeticException e) {</w:t>
-      </w:r>
-    </w:p>
-    <w:p>
-      <w:pPr>
-        <w:ind w:left="360"/>
-        <w:rPr>
-          <w:color w:val="156082" w:themeColor="accent1"/>
-          <w14:shadow w14:blurRad="38100" w14:dist="25400" w14:dir="5400000" w14:sx="100000" w14:sy="100000" w14:kx="0" w14:ky="0" w14:algn="ctr">
-            <w14:srgbClr w14:val="6E747A">
-              <w14:alpha w14:val="57000"/>
-            </w14:srgbClr>
-          </w14:shadow>
-          <w14:textOutline w14:w="0" w14:cap="flat" w14:cmpd="sng" w14:algn="ctr">
-            <w14:noFill/>
-            <w14:prstDash w14:val="solid"/>
-            <w14:round/>
-          </w14:textOutline>
-        </w:rPr>
-      </w:pPr>
-      <w:r>
-        <w:rPr>
-          <w:color w:val="156082" w:themeColor="accent1"/>
-          <w14:shadow w14:blurRad="38100" w14:dist="25400" w14:dir="5400000" w14:sx="100000" w14:sy="100000" w14:kx="0" w14:ky="0" w14:algn="ctr">
-            <w14:srgbClr w14:val="6E747A">
-              <w14:alpha w14:val="57000"/>
-            </w14:srgbClr>
-          </w14:shadow>
-          <w14:textOutline w14:w="0" w14:cap="flat" w14:cmpd="sng" w14:algn="ctr">
-            <w14:noFill/>
-            <w14:prstDash w14:val="solid"/>
-            <w14:round/>
-          </w14:textOutline>
-        </w:rPr>
-        <w:t xml:space="preserve">            // Handle the ArithmeticException</w:t>
-      </w:r>
-    </w:p>
-    <w:p>
-      <w:pPr>
-        <w:ind w:left="360"/>
-        <w:rPr>
-          <w:color w:val="156082" w:themeColor="accent1"/>
-          <w14:shadow w14:blurRad="38100" w14:dist="25400" w14:dir="5400000" w14:sx="100000" w14:sy="100000" w14:kx="0" w14:ky="0" w14:algn="ctr">
-            <w14:srgbClr w14:val="6E747A">
-              <w14:alpha w14:val="57000"/>
-            </w14:srgbClr>
-          </w14:shadow>
-          <w14:textOutline w14:w="0" w14:cap="flat" w14:cmpd="sng" w14:algn="ctr">
-            <w14:noFill/>
-            <w14:prstDash w14:val="solid"/>
-            <w14:round/>
-          </w14:textOutline>
-        </w:rPr>
-      </w:pPr>
-      <w:r>
-        <w:rPr>
-          <w:color w:val="156082" w:themeColor="accent1"/>
-          <w14:shadow w14:blurRad="38100" w14:dist="25400" w14:dir="5400000" w14:sx="100000" w14:sy="100000" w14:kx="0" w14:ky="0" w14:algn="ctr">
-            <w14:srgbClr w14:val="6E747A">
-              <w14:alpha w14:val="57000"/>
-            </w14:srgbClr>
-          </w14:shadow>
-          <w14:textOutline w14:w="0" w14:cap="flat" w14:cmpd="sng" w14:algn="ctr">
-            <w14:noFill/>
-            <w14:prstDash w14:val="solid"/>
-            <w14:round/>
-          </w14:textOutline>
-        </w:rPr>
-        <w:t xml:space="preserve">            </w:t>
-      </w:r>
-      <w:proofErr w:type="gramStart"/>
-      <w:r>
-        <w:rPr>
-          <w:color w:val="156082" w:themeColor="accent1"/>
-          <w14:shadow w14:blurRad="38100" w14:dist="25400" w14:dir="5400000" w14:sx="100000" w14:sy="100000" w14:kx="0" w14:ky="0" w14:algn="ctr">
-            <w14:srgbClr w14:val="6E747A">
-              <w14:alpha w14:val="57000"/>
-            </w14:srgbClr>
-          </w14:shadow>
-          <w14:textOutline w14:w="0" w14:cap="flat" w14:cmpd="sng" w14:algn="ctr">
-            <w14:noFill/>
-            <w14:prstDash w14:val="solid"/>
-            <w14:round/>
-          </w14:textOutline>
-        </w:rPr>
-        <w:t>e.printStackTrace</w:t>
-      </w:r>
-      <w:proofErr w:type="gramEnd"/>
-      <w:r>
-        <w:rPr>
-          <w:color w:val="156082" w:themeColor="accent1"/>
-          <w14:shadow w14:blurRad="38100" w14:dist="25400" w14:dir="5400000" w14:sx="100000" w14:sy="100000" w14:kx="0" w14:ky="0" w14:algn="ctr">
-            <w14:srgbClr w14:val="6E747A">
-              <w14:alpha w14:val="57000"/>
-            </w14:srgbClr>
-          </w14:shadow>
-          <w14:textOutline w14:w="0" w14:cap="flat" w14:cmpd="sng" w14:algn="ctr">
-            <w14:noFill/>
-            <w14:prstDash w14:val="solid"/>
-            <w14:round/>
-          </w14:textOutline>
-        </w:rPr>
-        <w:t>();</w:t>
+        <w:t xml:space="preserve">            e.printStackTrace();</w:t>
       </w:r>
     </w:p>
     <w:p>
@@ -2469,23 +2315,7 @@
           <w:sz w:val="24"/>
           <w:szCs w:val="24"/>
         </w:rPr>
-        <w:t xml:space="preserve">Java 7 introduced the concept of suppressed exceptions. If an exception is thrown in the try block and another exception is thrown in the finally block, the exception in the </w:t>
-      </w:r>
-      <w:proofErr w:type="gramStart"/>
-      <w:r>
-        <w:rPr>
-          <w:sz w:val="24"/>
-          <w:szCs w:val="24"/>
-        </w:rPr>
-        <w:t>finally</w:t>
-      </w:r>
-      <w:proofErr w:type="gramEnd"/>
-      <w:r>
-        <w:rPr>
-          <w:sz w:val="24"/>
-          <w:szCs w:val="24"/>
-        </w:rPr>
-        <w:t xml:space="preserve"> block is considered suppressed. You can access the suppressed exceptions using the getSuppressed method.</w:t>
+        <w:t>Java 7 introduced the concept of suppressed exceptions. If an exception is thrown in the try block and another exception is thrown in the finally block, the exception in the finally block is considered suppressed. You can access the suppressed exceptions using the getSuppressed method.</w:t>
       </w:r>
     </w:p>
     <w:p>
@@ -2551,6 +2381,595 @@
     </w:p>
     <w:p>
       <w:pPr>
+        <w:numPr>
+          <w:ilvl w:val="0"/>
+          <w:numId w:val="7"/>
+        </w:numPr>
+        <w:pBdr>
+          <w:top w:val="single" w:sz="2" w:space="0" w:color="E3E3E3"/>
+          <w:left w:val="single" w:sz="2" w:space="5" w:color="E3E3E3"/>
+          <w:bottom w:val="single" w:sz="2" w:space="0" w:color="E3E3E3"/>
+          <w:right w:val="single" w:sz="2" w:space="0" w:color="E3E3E3"/>
+        </w:pBdr>
+        <w:shd w:val="clear" w:color="auto" w:fill="FFFFFF"/>
+        <w:spacing w:after="0" w:line="240" w:lineRule="auto"/>
+        <w:rPr>
+          <w:rFonts w:ascii="Segoe UI" w:eastAsia="Times New Roman" w:hAnsi="Segoe UI" w:cs="Segoe UI"/>
+          <w:color w:val="0D0D0D"/>
+          <w:kern w:val="0"/>
+          <w:sz w:val="24"/>
+          <w:szCs w:val="24"/>
+          <w:lang w:eastAsia="en-IN"/>
+          <w14:ligatures w14:val="none"/>
+        </w:rPr>
+      </w:pPr>
+      <w:r>
+        <w:rPr>
+          <w:rFonts w:ascii="Segoe UI" w:eastAsia="Times New Roman" w:hAnsi="Segoe UI" w:cs="Segoe UI"/>
+          <w:b/>
+          <w:bCs/>
+          <w:color w:val="0D0D0D"/>
+          <w:kern w:val="0"/>
+          <w:sz w:val="24"/>
+          <w:szCs w:val="24"/>
+          <w:bdr w:val="single" w:sz="2" w:space="0" w:color="E3E3E3" w:frame="1"/>
+          <w:lang w:eastAsia="en-IN"/>
+          <w14:ligatures w14:val="none"/>
+        </w:rPr>
+        <w:lastRenderedPageBreak/>
+        <w:t>StringBuilder</w:t>
+      </w:r>
+      <w:r>
+        <w:rPr>
+          <w:rFonts w:ascii="Segoe UI" w:eastAsia="Times New Roman" w:hAnsi="Segoe UI" w:cs="Segoe UI"/>
+          <w:color w:val="0D0D0D"/>
+          <w:kern w:val="0"/>
+          <w:sz w:val="24"/>
+          <w:szCs w:val="24"/>
+          <w:lang w:eastAsia="en-IN"/>
+          <w14:ligatures w14:val="none"/>
+        </w:rPr>
+        <w:t>:</w:t>
+      </w:r>
+    </w:p>
+    <w:p>
+      <w:pPr>
+        <w:numPr>
+          <w:ilvl w:val="1"/>
+          <w:numId w:val="7"/>
+        </w:numPr>
+        <w:pBdr>
+          <w:top w:val="single" w:sz="2" w:space="0" w:color="E3E3E3"/>
+          <w:left w:val="single" w:sz="2" w:space="5" w:color="E3E3E3"/>
+          <w:bottom w:val="single" w:sz="2" w:space="0" w:color="E3E3E3"/>
+          <w:right w:val="single" w:sz="2" w:space="0" w:color="E3E3E3"/>
+        </w:pBdr>
+        <w:shd w:val="clear" w:color="auto" w:fill="FFFFFF"/>
+        <w:spacing w:after="0" w:line="240" w:lineRule="auto"/>
+        <w:rPr>
+          <w:rFonts w:ascii="Segoe UI" w:eastAsia="Times New Roman" w:hAnsi="Segoe UI" w:cs="Segoe UI"/>
+          <w:color w:val="0D0D0D"/>
+          <w:kern w:val="0"/>
+          <w:sz w:val="24"/>
+          <w:szCs w:val="24"/>
+          <w:lang w:eastAsia="en-IN"/>
+          <w14:ligatures w14:val="none"/>
+        </w:rPr>
+      </w:pPr>
+      <w:r>
+        <w:rPr>
+          <w:rFonts w:ascii="Segoe UI" w:eastAsia="Times New Roman" w:hAnsi="Segoe UI" w:cs="Segoe UI"/>
+          <w:color w:val="0D0D0D"/>
+          <w:kern w:val="0"/>
+          <w:sz w:val="24"/>
+          <w:szCs w:val="24"/>
+          <w:lang w:eastAsia="en-IN"/>
+          <w14:ligatures w14:val="none"/>
+        </w:rPr>
+        <w:t>Introduced in Java 5.</w:t>
+      </w:r>
+    </w:p>
+    <w:p>
+      <w:pPr>
+        <w:numPr>
+          <w:ilvl w:val="1"/>
+          <w:numId w:val="7"/>
+        </w:numPr>
+        <w:pBdr>
+          <w:top w:val="single" w:sz="2" w:space="0" w:color="E3E3E3"/>
+          <w:left w:val="single" w:sz="2" w:space="5" w:color="E3E3E3"/>
+          <w:bottom w:val="single" w:sz="2" w:space="0" w:color="E3E3E3"/>
+          <w:right w:val="single" w:sz="2" w:space="0" w:color="E3E3E3"/>
+        </w:pBdr>
+        <w:shd w:val="clear" w:color="auto" w:fill="FFFFFF"/>
+        <w:spacing w:after="0" w:line="240" w:lineRule="auto"/>
+        <w:rPr>
+          <w:rFonts w:ascii="Segoe UI" w:eastAsia="Times New Roman" w:hAnsi="Segoe UI" w:cs="Segoe UI"/>
+          <w:color w:val="0D0D0D"/>
+          <w:kern w:val="0"/>
+          <w:sz w:val="24"/>
+          <w:szCs w:val="24"/>
+          <w:lang w:eastAsia="en-IN"/>
+          <w14:ligatures w14:val="none"/>
+        </w:rPr>
+      </w:pPr>
+      <w:r>
+        <w:rPr>
+          <w:rFonts w:ascii="Segoe UI" w:eastAsia="Times New Roman" w:hAnsi="Segoe UI" w:cs="Segoe UI"/>
+          <w:color w:val="0D0D0D"/>
+          <w:kern w:val="0"/>
+          <w:sz w:val="24"/>
+          <w:szCs w:val="24"/>
+          <w:lang w:eastAsia="en-IN"/>
+          <w14:ligatures w14:val="none"/>
+        </w:rPr>
+        <w:t>It is not synchronized, meaning it is not thread-safe.</w:t>
+      </w:r>
+    </w:p>
+    <w:p>
+      <w:pPr>
+        <w:numPr>
+          <w:ilvl w:val="1"/>
+          <w:numId w:val="7"/>
+        </w:numPr>
+        <w:pBdr>
+          <w:top w:val="single" w:sz="2" w:space="0" w:color="E3E3E3"/>
+          <w:left w:val="single" w:sz="2" w:space="5" w:color="E3E3E3"/>
+          <w:bottom w:val="single" w:sz="2" w:space="0" w:color="E3E3E3"/>
+          <w:right w:val="single" w:sz="2" w:space="0" w:color="E3E3E3"/>
+        </w:pBdr>
+        <w:shd w:val="clear" w:color="auto" w:fill="FFFFFF"/>
+        <w:spacing w:after="0" w:line="240" w:lineRule="auto"/>
+        <w:rPr>
+          <w:rFonts w:ascii="Segoe UI" w:eastAsia="Times New Roman" w:hAnsi="Segoe UI" w:cs="Segoe UI"/>
+          <w:color w:val="0D0D0D"/>
+          <w:kern w:val="0"/>
+          <w:sz w:val="24"/>
+          <w:szCs w:val="24"/>
+          <w:lang w:eastAsia="en-IN"/>
+          <w14:ligatures w14:val="none"/>
+        </w:rPr>
+      </w:pPr>
+      <w:r>
+        <w:rPr>
+          <w:rFonts w:ascii="Segoe UI" w:eastAsia="Times New Roman" w:hAnsi="Segoe UI" w:cs="Segoe UI"/>
+          <w:color w:val="0D0D0D"/>
+          <w:kern w:val="0"/>
+          <w:sz w:val="24"/>
+          <w:szCs w:val="24"/>
+          <w:lang w:eastAsia="en-IN"/>
+          <w14:ligatures w14:val="none"/>
+        </w:rPr>
+        <w:t xml:space="preserve">Generally faster than </w:t>
+      </w:r>
+      <w:proofErr w:type="spellStart"/>
+      <w:r>
+        <w:rPr>
+          <w:rFonts w:ascii="Ubuntu Mono" w:eastAsia="Times New Roman" w:hAnsi="Ubuntu Mono" w:cs="Courier New"/>
+          <w:b/>
+          <w:bCs/>
+          <w:color w:val="0D0D0D"/>
+          <w:kern w:val="0"/>
+          <w:sz w:val="21"/>
+          <w:szCs w:val="21"/>
+          <w:bdr w:val="single" w:sz="2" w:space="0" w:color="E3E3E3" w:frame="1"/>
+          <w:lang w:eastAsia="en-IN"/>
+          <w14:ligatures w14:val="none"/>
+        </w:rPr>
+        <w:t>StringBuffer</w:t>
+      </w:r>
+      <w:proofErr w:type="spellEnd"/>
+      <w:r>
+        <w:rPr>
+          <w:rFonts w:ascii="Segoe UI" w:eastAsia="Times New Roman" w:hAnsi="Segoe UI" w:cs="Segoe UI"/>
+          <w:color w:val="0D0D0D"/>
+          <w:kern w:val="0"/>
+          <w:sz w:val="24"/>
+          <w:szCs w:val="24"/>
+          <w:lang w:eastAsia="en-IN"/>
+          <w14:ligatures w14:val="none"/>
+        </w:rPr>
+        <w:t xml:space="preserve"> because it is not synchronized.</w:t>
+      </w:r>
+    </w:p>
+    <w:p>
+      <w:pPr>
+        <w:numPr>
+          <w:ilvl w:val="1"/>
+          <w:numId w:val="7"/>
+        </w:numPr>
+        <w:pBdr>
+          <w:top w:val="single" w:sz="2" w:space="0" w:color="E3E3E3"/>
+          <w:left w:val="single" w:sz="2" w:space="5" w:color="E3E3E3"/>
+          <w:bottom w:val="single" w:sz="2" w:space="0" w:color="E3E3E3"/>
+          <w:right w:val="single" w:sz="2" w:space="0" w:color="E3E3E3"/>
+        </w:pBdr>
+        <w:shd w:val="clear" w:color="auto" w:fill="FFFFFF"/>
+        <w:spacing w:after="0" w:line="240" w:lineRule="auto"/>
+        <w:rPr>
+          <w:rFonts w:ascii="Segoe UI" w:eastAsia="Times New Roman" w:hAnsi="Segoe UI" w:cs="Segoe UI"/>
+          <w:color w:val="0D0D0D"/>
+          <w:kern w:val="0"/>
+          <w:sz w:val="24"/>
+          <w:szCs w:val="24"/>
+          <w:lang w:eastAsia="en-IN"/>
+          <w14:ligatures w14:val="none"/>
+        </w:rPr>
+      </w:pPr>
+      <w:r>
+        <w:rPr>
+          <w:rFonts w:ascii="Segoe UI" w:eastAsia="Times New Roman" w:hAnsi="Segoe UI" w:cs="Segoe UI"/>
+          <w:color w:val="0D0D0D"/>
+          <w:kern w:val="0"/>
+          <w:sz w:val="24"/>
+          <w:szCs w:val="24"/>
+          <w:lang w:eastAsia="en-IN"/>
+          <w14:ligatures w14:val="none"/>
+        </w:rPr>
+        <w:t>Recommended to use in single-threaded environments where thread safety is not a concern.</w:t>
+      </w:r>
+    </w:p>
+    <w:p>
+      <w:pPr>
+        <w:numPr>
+          <w:ilvl w:val="1"/>
+          <w:numId w:val="7"/>
+        </w:numPr>
+        <w:pBdr>
+          <w:top w:val="single" w:sz="2" w:space="0" w:color="E3E3E3"/>
+          <w:left w:val="single" w:sz="2" w:space="5" w:color="E3E3E3"/>
+          <w:bottom w:val="single" w:sz="2" w:space="0" w:color="E3E3E3"/>
+          <w:right w:val="single" w:sz="2" w:space="0" w:color="E3E3E3"/>
+        </w:pBdr>
+        <w:shd w:val="clear" w:color="auto" w:fill="FFFFFF"/>
+        <w:spacing w:after="0" w:line="240" w:lineRule="auto"/>
+        <w:rPr>
+          <w:rFonts w:ascii="Segoe UI" w:eastAsia="Times New Roman" w:hAnsi="Segoe UI" w:cs="Segoe UI"/>
+          <w:color w:val="0D0D0D"/>
+          <w:kern w:val="0"/>
+          <w:sz w:val="24"/>
+          <w:szCs w:val="24"/>
+          <w:lang w:eastAsia="en-IN"/>
+          <w14:ligatures w14:val="none"/>
+        </w:rPr>
+      </w:pPr>
+      <w:r>
+        <w:rPr>
+          <w:rFonts w:ascii="Segoe UI" w:eastAsia="Times New Roman" w:hAnsi="Segoe UI" w:cs="Segoe UI"/>
+          <w:color w:val="0D0D0D"/>
+          <w:kern w:val="0"/>
+          <w:sz w:val="24"/>
+          <w:szCs w:val="24"/>
+          <w:lang w:eastAsia="en-IN"/>
+          <w14:ligatures w14:val="none"/>
+        </w:rPr>
+        <w:t xml:space="preserve">Use </w:t>
+      </w:r>
+      <w:r>
+        <w:rPr>
+          <w:rFonts w:ascii="Ubuntu Mono" w:eastAsia="Times New Roman" w:hAnsi="Ubuntu Mono" w:cs="Courier New"/>
+          <w:b/>
+          <w:bCs/>
+          <w:color w:val="0D0D0D"/>
+          <w:kern w:val="0"/>
+          <w:sz w:val="21"/>
+          <w:szCs w:val="21"/>
+          <w:bdr w:val="single" w:sz="2" w:space="0" w:color="E3E3E3" w:frame="1"/>
+          <w:lang w:eastAsia="en-IN"/>
+          <w14:ligatures w14:val="none"/>
+        </w:rPr>
+        <w:t>StringBuilder</w:t>
+      </w:r>
+      <w:r>
+        <w:rPr>
+          <w:rFonts w:ascii="Segoe UI" w:eastAsia="Times New Roman" w:hAnsi="Segoe UI" w:cs="Segoe UI"/>
+          <w:color w:val="0D0D0D"/>
+          <w:kern w:val="0"/>
+          <w:sz w:val="24"/>
+          <w:szCs w:val="24"/>
+          <w:lang w:eastAsia="en-IN"/>
+          <w14:ligatures w14:val="none"/>
+        </w:rPr>
+        <w:t xml:space="preserve"> when you need to perform string manipulations in a single-threaded environment for better performance.</w:t>
+      </w:r>
+    </w:p>
+    <w:p>
+      <w:pPr>
+        <w:numPr>
+          <w:ilvl w:val="0"/>
+          <w:numId w:val="7"/>
+        </w:numPr>
+        <w:pBdr>
+          <w:top w:val="single" w:sz="2" w:space="0" w:color="E3E3E3"/>
+          <w:left w:val="single" w:sz="2" w:space="5" w:color="E3E3E3"/>
+          <w:bottom w:val="single" w:sz="2" w:space="0" w:color="E3E3E3"/>
+          <w:right w:val="single" w:sz="2" w:space="0" w:color="E3E3E3"/>
+        </w:pBdr>
+        <w:shd w:val="clear" w:color="auto" w:fill="FFFFFF"/>
+        <w:spacing w:after="0" w:line="240" w:lineRule="auto"/>
+        <w:rPr>
+          <w:rFonts w:ascii="Segoe UI" w:eastAsia="Times New Roman" w:hAnsi="Segoe UI" w:cs="Segoe UI"/>
+          <w:color w:val="0D0D0D"/>
+          <w:kern w:val="0"/>
+          <w:sz w:val="24"/>
+          <w:szCs w:val="24"/>
+          <w:lang w:eastAsia="en-IN"/>
+          <w14:ligatures w14:val="none"/>
+        </w:rPr>
+      </w:pPr>
+      <w:proofErr w:type="spellStart"/>
+      <w:r>
+        <w:rPr>
+          <w:rFonts w:ascii="Segoe UI" w:eastAsia="Times New Roman" w:hAnsi="Segoe UI" w:cs="Segoe UI"/>
+          <w:b/>
+          <w:bCs/>
+          <w:color w:val="0D0D0D"/>
+          <w:kern w:val="0"/>
+          <w:sz w:val="24"/>
+          <w:szCs w:val="24"/>
+          <w:bdr w:val="single" w:sz="2" w:space="0" w:color="E3E3E3" w:frame="1"/>
+          <w:lang w:eastAsia="en-IN"/>
+          <w14:ligatures w14:val="none"/>
+        </w:rPr>
+        <w:t>StringBuffer</w:t>
+      </w:r>
+      <w:proofErr w:type="spellEnd"/>
+      <w:r>
+        <w:rPr>
+          <w:rFonts w:ascii="Segoe UI" w:eastAsia="Times New Roman" w:hAnsi="Segoe UI" w:cs="Segoe UI"/>
+          <w:color w:val="0D0D0D"/>
+          <w:kern w:val="0"/>
+          <w:sz w:val="24"/>
+          <w:szCs w:val="24"/>
+          <w:lang w:eastAsia="en-IN"/>
+          <w14:ligatures w14:val="none"/>
+        </w:rPr>
+        <w:t>:</w:t>
+      </w:r>
+    </w:p>
+    <w:p>
+      <w:pPr>
+        <w:numPr>
+          <w:ilvl w:val="1"/>
+          <w:numId w:val="7"/>
+        </w:numPr>
+        <w:pBdr>
+          <w:top w:val="single" w:sz="2" w:space="0" w:color="E3E3E3"/>
+          <w:left w:val="single" w:sz="2" w:space="5" w:color="E3E3E3"/>
+          <w:bottom w:val="single" w:sz="2" w:space="0" w:color="E3E3E3"/>
+          <w:right w:val="single" w:sz="2" w:space="0" w:color="E3E3E3"/>
+        </w:pBdr>
+        <w:shd w:val="clear" w:color="auto" w:fill="FFFFFF"/>
+        <w:spacing w:after="0" w:line="240" w:lineRule="auto"/>
+        <w:rPr>
+          <w:rFonts w:ascii="Segoe UI" w:eastAsia="Times New Roman" w:hAnsi="Segoe UI" w:cs="Segoe UI"/>
+          <w:color w:val="0D0D0D"/>
+          <w:kern w:val="0"/>
+          <w:sz w:val="24"/>
+          <w:szCs w:val="24"/>
+          <w:lang w:eastAsia="en-IN"/>
+          <w14:ligatures w14:val="none"/>
+        </w:rPr>
+      </w:pPr>
+      <w:r>
+        <w:rPr>
+          <w:rFonts w:ascii="Segoe UI" w:eastAsia="Times New Roman" w:hAnsi="Segoe UI" w:cs="Segoe UI"/>
+          <w:color w:val="0D0D0D"/>
+          <w:kern w:val="0"/>
+          <w:sz w:val="24"/>
+          <w:szCs w:val="24"/>
+          <w:lang w:eastAsia="en-IN"/>
+          <w14:ligatures w14:val="none"/>
+        </w:rPr>
+        <w:t>Available since the early versions of Java.</w:t>
+      </w:r>
+    </w:p>
+    <w:p>
+      <w:pPr>
+        <w:numPr>
+          <w:ilvl w:val="1"/>
+          <w:numId w:val="7"/>
+        </w:numPr>
+        <w:pBdr>
+          <w:top w:val="single" w:sz="2" w:space="0" w:color="E3E3E3"/>
+          <w:left w:val="single" w:sz="2" w:space="5" w:color="E3E3E3"/>
+          <w:bottom w:val="single" w:sz="2" w:space="0" w:color="E3E3E3"/>
+          <w:right w:val="single" w:sz="2" w:space="0" w:color="E3E3E3"/>
+        </w:pBdr>
+        <w:shd w:val="clear" w:color="auto" w:fill="FFFFFF"/>
+        <w:spacing w:after="0" w:line="240" w:lineRule="auto"/>
+        <w:rPr>
+          <w:rFonts w:ascii="Segoe UI" w:eastAsia="Times New Roman" w:hAnsi="Segoe UI" w:cs="Segoe UI"/>
+          <w:color w:val="0D0D0D"/>
+          <w:kern w:val="0"/>
+          <w:sz w:val="24"/>
+          <w:szCs w:val="24"/>
+          <w:lang w:eastAsia="en-IN"/>
+          <w14:ligatures w14:val="none"/>
+        </w:rPr>
+      </w:pPr>
+      <w:r>
+        <w:rPr>
+          <w:rFonts w:ascii="Segoe UI" w:eastAsia="Times New Roman" w:hAnsi="Segoe UI" w:cs="Segoe UI"/>
+          <w:color w:val="0D0D0D"/>
+          <w:kern w:val="0"/>
+          <w:sz w:val="24"/>
+          <w:szCs w:val="24"/>
+          <w:lang w:eastAsia="en-IN"/>
+          <w14:ligatures w14:val="none"/>
+        </w:rPr>
+        <w:t>It is synchronized, making it thread-safe.</w:t>
+      </w:r>
+    </w:p>
+    <w:p>
+      <w:pPr>
+        <w:numPr>
+          <w:ilvl w:val="1"/>
+          <w:numId w:val="7"/>
+        </w:numPr>
+        <w:pBdr>
+          <w:top w:val="single" w:sz="2" w:space="0" w:color="E3E3E3"/>
+          <w:left w:val="single" w:sz="2" w:space="5" w:color="E3E3E3"/>
+          <w:bottom w:val="single" w:sz="2" w:space="0" w:color="E3E3E3"/>
+          <w:right w:val="single" w:sz="2" w:space="0" w:color="E3E3E3"/>
+        </w:pBdr>
+        <w:shd w:val="clear" w:color="auto" w:fill="FFFFFF"/>
+        <w:spacing w:after="0" w:line="240" w:lineRule="auto"/>
+        <w:rPr>
+          <w:rFonts w:ascii="Segoe UI" w:eastAsia="Times New Roman" w:hAnsi="Segoe UI" w:cs="Segoe UI"/>
+          <w:color w:val="0D0D0D"/>
+          <w:kern w:val="0"/>
+          <w:sz w:val="24"/>
+          <w:szCs w:val="24"/>
+          <w:lang w:eastAsia="en-IN"/>
+          <w14:ligatures w14:val="none"/>
+        </w:rPr>
+      </w:pPr>
+      <w:r>
+        <w:rPr>
+          <w:rFonts w:ascii="Segoe UI" w:eastAsia="Times New Roman" w:hAnsi="Segoe UI" w:cs="Segoe UI"/>
+          <w:color w:val="0D0D0D"/>
+          <w:kern w:val="0"/>
+          <w:sz w:val="24"/>
+          <w:szCs w:val="24"/>
+          <w:lang w:eastAsia="en-IN"/>
+          <w14:ligatures w14:val="none"/>
+        </w:rPr>
+        <w:t xml:space="preserve">Slower than </w:t>
+      </w:r>
+      <w:r>
+        <w:rPr>
+          <w:rFonts w:ascii="Ubuntu Mono" w:eastAsia="Times New Roman" w:hAnsi="Ubuntu Mono" w:cs="Courier New"/>
+          <w:b/>
+          <w:bCs/>
+          <w:color w:val="0D0D0D"/>
+          <w:kern w:val="0"/>
+          <w:sz w:val="21"/>
+          <w:szCs w:val="21"/>
+          <w:bdr w:val="single" w:sz="2" w:space="0" w:color="E3E3E3" w:frame="1"/>
+          <w:lang w:eastAsia="en-IN"/>
+          <w14:ligatures w14:val="none"/>
+        </w:rPr>
+        <w:t>StringBuilder</w:t>
+      </w:r>
+      <w:r>
+        <w:rPr>
+          <w:rFonts w:ascii="Segoe UI" w:eastAsia="Times New Roman" w:hAnsi="Segoe UI" w:cs="Segoe UI"/>
+          <w:color w:val="0D0D0D"/>
+          <w:kern w:val="0"/>
+          <w:sz w:val="24"/>
+          <w:szCs w:val="24"/>
+          <w:lang w:eastAsia="en-IN"/>
+          <w14:ligatures w14:val="none"/>
+        </w:rPr>
+        <w:t xml:space="preserve"> due to the overhead of synchronization.</w:t>
+      </w:r>
+    </w:p>
+    <w:p>
+      <w:pPr>
+        <w:numPr>
+          <w:ilvl w:val="1"/>
+          <w:numId w:val="7"/>
+        </w:numPr>
+        <w:pBdr>
+          <w:top w:val="single" w:sz="2" w:space="0" w:color="E3E3E3"/>
+          <w:left w:val="single" w:sz="2" w:space="5" w:color="E3E3E3"/>
+          <w:bottom w:val="single" w:sz="2" w:space="0" w:color="E3E3E3"/>
+          <w:right w:val="single" w:sz="2" w:space="0" w:color="E3E3E3"/>
+        </w:pBdr>
+        <w:shd w:val="clear" w:color="auto" w:fill="FFFFFF"/>
+        <w:spacing w:after="0" w:line="240" w:lineRule="auto"/>
+        <w:rPr>
+          <w:rFonts w:ascii="Segoe UI" w:eastAsia="Times New Roman" w:hAnsi="Segoe UI" w:cs="Segoe UI"/>
+          <w:color w:val="0D0D0D"/>
+          <w:kern w:val="0"/>
+          <w:sz w:val="24"/>
+          <w:szCs w:val="24"/>
+          <w:lang w:eastAsia="en-IN"/>
+          <w14:ligatures w14:val="none"/>
+        </w:rPr>
+      </w:pPr>
+      <w:r>
+        <w:rPr>
+          <w:rFonts w:ascii="Segoe UI" w:eastAsia="Times New Roman" w:hAnsi="Segoe UI" w:cs="Segoe UI"/>
+          <w:color w:val="0D0D0D"/>
+          <w:kern w:val="0"/>
+          <w:sz w:val="24"/>
+          <w:szCs w:val="24"/>
+          <w:lang w:eastAsia="en-IN"/>
+          <w14:ligatures w14:val="none"/>
+        </w:rPr>
+        <w:t>Recommended to use in multi-threaded environments where thread safety is required.</w:t>
+      </w:r>
+    </w:p>
+    <w:p>
+      <w:pPr>
+        <w:numPr>
+          <w:ilvl w:val="1"/>
+          <w:numId w:val="7"/>
+        </w:numPr>
+        <w:pBdr>
+          <w:top w:val="single" w:sz="2" w:space="0" w:color="E3E3E3"/>
+          <w:left w:val="single" w:sz="2" w:space="5" w:color="E3E3E3"/>
+          <w:bottom w:val="single" w:sz="2" w:space="0" w:color="E3E3E3"/>
+          <w:right w:val="single" w:sz="2" w:space="0" w:color="E3E3E3"/>
+        </w:pBdr>
+        <w:shd w:val="clear" w:color="auto" w:fill="FFFFFF"/>
+        <w:spacing w:after="0" w:line="240" w:lineRule="auto"/>
+        <w:rPr>
+          <w:rFonts w:ascii="Segoe UI" w:eastAsia="Times New Roman" w:hAnsi="Segoe UI" w:cs="Segoe UI"/>
+          <w:color w:val="0D0D0D"/>
+          <w:kern w:val="0"/>
+          <w:sz w:val="24"/>
+          <w:szCs w:val="24"/>
+          <w:lang w:eastAsia="en-IN"/>
+          <w14:ligatures w14:val="none"/>
+        </w:rPr>
+      </w:pPr>
+      <w:r>
+        <w:rPr>
+          <w:rFonts w:ascii="Segoe UI" w:eastAsia="Times New Roman" w:hAnsi="Segoe UI" w:cs="Segoe UI"/>
+          <w:color w:val="0D0D0D"/>
+          <w:kern w:val="0"/>
+          <w:sz w:val="24"/>
+          <w:szCs w:val="24"/>
+          <w:lang w:eastAsia="en-IN"/>
+          <w14:ligatures w14:val="none"/>
+        </w:rPr>
+        <w:t xml:space="preserve">Use </w:t>
+      </w:r>
+      <w:proofErr w:type="spellStart"/>
+      <w:r>
+        <w:rPr>
+          <w:rFonts w:ascii="Ubuntu Mono" w:eastAsia="Times New Roman" w:hAnsi="Ubuntu Mono" w:cs="Courier New"/>
+          <w:b/>
+          <w:bCs/>
+          <w:color w:val="0D0D0D"/>
+          <w:kern w:val="0"/>
+          <w:sz w:val="21"/>
+          <w:szCs w:val="21"/>
+          <w:bdr w:val="single" w:sz="2" w:space="0" w:color="E3E3E3" w:frame="1"/>
+          <w:lang w:eastAsia="en-IN"/>
+          <w14:ligatures w14:val="none"/>
+        </w:rPr>
+        <w:t>StringBuffer</w:t>
+      </w:r>
+      <w:proofErr w:type="spellEnd"/>
+      <w:r>
+        <w:rPr>
+          <w:rFonts w:ascii="Segoe UI" w:eastAsia="Times New Roman" w:hAnsi="Segoe UI" w:cs="Segoe UI"/>
+          <w:color w:val="0D0D0D"/>
+          <w:kern w:val="0"/>
+          <w:sz w:val="24"/>
+          <w:szCs w:val="24"/>
+          <w:lang w:eastAsia="en-IN"/>
+          <w14:ligatures w14:val="none"/>
+        </w:rPr>
+        <w:t xml:space="preserve"> when you need to perform string manipulations in a multi-threaded environment to ensure thread safety.</w:t>
+      </w:r>
+    </w:p>
+    <w:p>
+      <w:pPr>
         <w:rPr>
           <w:sz w:val="24"/>
           <w:szCs w:val="24"/>
@@ -2573,7 +2992,7 @@
 </file>
 
 <file path=word/numbering.xml><?xml version="1.0" encoding="utf-8"?>
-<w:numbering xmlns:wpc="http://schemas.microsoft.com/office/word/2010/wordprocessingCanvas" xmlns:cx="http://schemas.microsoft.com/office/drawing/2014/chartex" xmlns:cx1="http://schemas.microsoft.com/office/drawing/2015/9/8/chartex" xmlns:cx2="http://schemas.microsoft.com/office/drawing/2015/10/21/chartex" xmlns:cx3="http://schemas.microsoft.com/office/drawing/2016/5/9/chartex" xmlns:cx4="http://schemas.microsoft.com/office/drawing/2016/5/10/chartex" xmlns:cx5="http://schemas.microsoft.com/office/drawing/2016/5/11/chartex" xmlns:cx6="http://schemas.microsoft.com/office/drawing/2016/5/12/chartex" xmlns:cx7="http://schemas.microsoft.com/office/drawing/2016/5/13/chartex" xmlns:cx8="http://schemas.microsoft.com/office/drawing/2016/5/14/chartex" xmlns:mc="http://schemas.openxmlformats.org/markup-compatibility/2006" xmlns:aink="http://schemas.microsoft.com/office/drawing/2016/ink" xmlns:am3d="http://schemas.microsoft.com/office/drawing/2017/model3d" xmlns:o="urn:schemas-microsoft-com:office:office" xmlns:oel="http://schemas.microsoft.com/office/2019/extlst" xmlns:r="http://schemas.openxmlformats.org/officeDocument/2006/relationships" xmlns:m="http://schemas.openxmlformats.org/officeDocument/2006/math" xmlns:v="urn:schemas-microsoft-com:vml" xmlns:wp14="http://schemas.microsoft.com/office/word/2010/wordprocessingDrawing" xmlns:wp="http://schemas.openxmlformats.org/drawingml/2006/wordprocessingDrawing" xmlns:w10="urn:schemas-microsoft-com:office:word" xmlns:w="http://schemas.openxmlformats.org/wordprocessingml/2006/main" xmlns:w14="http://schemas.microsoft.com/office/word/2010/wordml" xmlns:w15="http://schemas.microsoft.com/office/word/2012/wordml" xmlns:w16cex="http://schemas.microsoft.com/office/word/2018/wordml/cex" xmlns:w16cid="http://schemas.microsoft.com/office/word/2016/wordml/cid" xmlns:w16="http://schemas.microsoft.com/office/word/2018/wordml" xmlns:w16sdtdh="http://schemas.microsoft.com/office/word/2020/wordml/sdtdatahash" xmlns:w16se="http://schemas.microsoft.com/office/word/2015/wordml/symex" xmlns:wpg="http://schemas.microsoft.com/office/word/2010/wordprocessingGroup" xmlns:wpi="http://schemas.microsoft.com/office/word/2010/wordprocessingInk" xmlns:wne="http://schemas.microsoft.com/office/word/2006/wordml" xmlns:wps="http://schemas.microsoft.com/office/word/2010/wordprocessingShape" mc:Ignorable="w14 w15 w16se w16cid w16 w16cex w16sdtdh wp14">
+<w:numbering xmlns:wpc="http://schemas.microsoft.com/office/word/2010/wordprocessingCanvas" xmlns:cx="http://schemas.microsoft.com/office/drawing/2014/chartex" xmlns:cx1="http://schemas.microsoft.com/office/drawing/2015/9/8/chartex" xmlns:cx2="http://schemas.microsoft.com/office/drawing/2015/10/21/chartex" xmlns:cx3="http://schemas.microsoft.com/office/drawing/2016/5/9/chartex" xmlns:cx4="http://schemas.microsoft.com/office/drawing/2016/5/10/chartex" xmlns:cx5="http://schemas.microsoft.com/office/drawing/2016/5/11/chartex" xmlns:cx6="http://schemas.microsoft.com/office/drawing/2016/5/12/chartex" xmlns:cx7="http://schemas.microsoft.com/office/drawing/2016/5/13/chartex" xmlns:cx8="http://schemas.microsoft.com/office/drawing/2016/5/14/chartex" xmlns:mc="http://schemas.openxmlformats.org/markup-compatibility/2006" xmlns:aink="http://schemas.microsoft.com/office/drawing/2016/ink" xmlns:am3d="http://schemas.microsoft.com/office/drawing/2017/model3d" xmlns:o="urn:schemas-microsoft-com:office:office" xmlns:oel="http://schemas.microsoft.com/office/2019/extlst" xmlns:r="http://schemas.openxmlformats.org/officeDocument/2006/relationships" xmlns:m="http://schemas.openxmlformats.org/officeDocument/2006/math" xmlns:v="urn:schemas-microsoft-com:vml" xmlns:wp14="http://schemas.microsoft.com/office/word/2010/wordprocessingDrawing" xmlns:wp="http://schemas.openxmlformats.org/drawingml/2006/wordprocessingDrawing" xmlns:w10="urn:schemas-microsoft-com:office:word" xmlns:w="http://schemas.openxmlformats.org/wordprocessingml/2006/main" xmlns:w14="http://schemas.microsoft.com/office/word/2010/wordml" xmlns:w15="http://schemas.microsoft.com/office/word/2012/wordml" xmlns:w16cex="http://schemas.microsoft.com/office/word/2018/wordml/cex" xmlns:w16cid="http://schemas.microsoft.com/office/word/2016/wordml/cid" xmlns:w16="http://schemas.microsoft.com/office/word/2018/wordml" xmlns:w16du="http://schemas.microsoft.com/office/word/2023/wordml/word16du" xmlns:w16sdtdh="http://schemas.microsoft.com/office/word/2020/wordml/sdtdatahash" xmlns:w16se="http://schemas.microsoft.com/office/word/2015/wordml/symex" xmlns:wpg="http://schemas.microsoft.com/office/word/2010/wordprocessingGroup" xmlns:wpi="http://schemas.microsoft.com/office/word/2010/wordprocessingInk" xmlns:wne="http://schemas.microsoft.com/office/word/2006/wordml" xmlns:wps="http://schemas.microsoft.com/office/word/2010/wordprocessingShape" mc:Ignorable="w14 w15 w16se w16cid w16 w16cex w16sdtdh w16du wp14">
   <w:abstractNum w:abstractNumId="0" w15:restartNumberingAfterBreak="0">
     <w:nsid w:val="008F0BC7"/>
     <w:multiLevelType w:val="hybridMultilevel"/>
@@ -3027,6 +3446,123 @@
     </w:lvl>
   </w:abstractNum>
   <w:abstractNum w:abstractNumId="4" w15:restartNumberingAfterBreak="0">
+    <w:nsid w:val="4B7B6DFC"/>
+    <w:multiLevelType w:val="multilevel"/>
+    <w:tmpl w:val="7CD8CD72"/>
+    <w:lvl w:ilvl="0">
+      <w:start w:val="1"/>
+      <w:numFmt w:val="decimal"/>
+      <w:lvlText w:val="%1."/>
+      <w:lvlJc w:val="left"/>
+      <w:pPr>
+        <w:tabs>
+          <w:tab w:val="num" w:pos="720"/>
+        </w:tabs>
+        <w:ind w:left="720" w:hanging="360"/>
+      </w:pPr>
+    </w:lvl>
+    <w:lvl w:ilvl="1">
+      <w:start w:val="1"/>
+      <w:numFmt w:val="bullet"/>
+      <w:lvlText w:val=""/>
+      <w:lvlJc w:val="left"/>
+      <w:pPr>
+        <w:tabs>
+          <w:tab w:val="num" w:pos="1440"/>
+        </w:tabs>
+        <w:ind w:left="1440" w:hanging="360"/>
+      </w:pPr>
+      <w:rPr>
+        <w:rFonts w:ascii="Symbol" w:hAnsi="Symbol" w:hint="default"/>
+        <w:sz w:val="20"/>
+      </w:rPr>
+    </w:lvl>
+    <w:lvl w:ilvl="2" w:tentative="1">
+      <w:start w:val="1"/>
+      <w:numFmt w:val="decimal"/>
+      <w:lvlText w:val="%3."/>
+      <w:lvlJc w:val="left"/>
+      <w:pPr>
+        <w:tabs>
+          <w:tab w:val="num" w:pos="2160"/>
+        </w:tabs>
+        <w:ind w:left="2160" w:hanging="360"/>
+      </w:pPr>
+    </w:lvl>
+    <w:lvl w:ilvl="3" w:tentative="1">
+      <w:start w:val="1"/>
+      <w:numFmt w:val="decimal"/>
+      <w:lvlText w:val="%4."/>
+      <w:lvlJc w:val="left"/>
+      <w:pPr>
+        <w:tabs>
+          <w:tab w:val="num" w:pos="2880"/>
+        </w:tabs>
+        <w:ind w:left="2880" w:hanging="360"/>
+      </w:pPr>
+    </w:lvl>
+    <w:lvl w:ilvl="4" w:tentative="1">
+      <w:start w:val="1"/>
+      <w:numFmt w:val="decimal"/>
+      <w:lvlText w:val="%5."/>
+      <w:lvlJc w:val="left"/>
+      <w:pPr>
+        <w:tabs>
+          <w:tab w:val="num" w:pos="3600"/>
+        </w:tabs>
+        <w:ind w:left="3600" w:hanging="360"/>
+      </w:pPr>
+    </w:lvl>
+    <w:lvl w:ilvl="5" w:tentative="1">
+      <w:start w:val="1"/>
+      <w:numFmt w:val="decimal"/>
+      <w:lvlText w:val="%6."/>
+      <w:lvlJc w:val="left"/>
+      <w:pPr>
+        <w:tabs>
+          <w:tab w:val="num" w:pos="4320"/>
+        </w:tabs>
+        <w:ind w:left="4320" w:hanging="360"/>
+      </w:pPr>
+    </w:lvl>
+    <w:lvl w:ilvl="6" w:tentative="1">
+      <w:start w:val="1"/>
+      <w:numFmt w:val="decimal"/>
+      <w:lvlText w:val="%7."/>
+      <w:lvlJc w:val="left"/>
+      <w:pPr>
+        <w:tabs>
+          <w:tab w:val="num" w:pos="5040"/>
+        </w:tabs>
+        <w:ind w:left="5040" w:hanging="360"/>
+      </w:pPr>
+    </w:lvl>
+    <w:lvl w:ilvl="7" w:tentative="1">
+      <w:start w:val="1"/>
+      <w:numFmt w:val="decimal"/>
+      <w:lvlText w:val="%8."/>
+      <w:lvlJc w:val="left"/>
+      <w:pPr>
+        <w:tabs>
+          <w:tab w:val="num" w:pos="5760"/>
+        </w:tabs>
+        <w:ind w:left="5760" w:hanging="360"/>
+      </w:pPr>
+    </w:lvl>
+    <w:lvl w:ilvl="8" w:tentative="1">
+      <w:start w:val="1"/>
+      <w:numFmt w:val="decimal"/>
+      <w:lvlText w:val="%9."/>
+      <w:lvlJc w:val="left"/>
+      <w:pPr>
+        <w:tabs>
+          <w:tab w:val="num" w:pos="6480"/>
+        </w:tabs>
+        <w:ind w:left="6480" w:hanging="360"/>
+      </w:pPr>
+    </w:lvl>
+  </w:abstractNum>
+  <w:abstractNum w:abstractNumId="5" w15:restartNumberingAfterBreak="0">
     <w:nsid w:val="4BC7599C"/>
     <w:multiLevelType w:val="hybridMultilevel"/>
     <w:tmpl w:val="0B46010C"/>
@@ -3139,7 +3675,7 @@
       </w:rPr>
     </w:lvl>
   </w:abstractNum>
-  <w:abstractNum w:abstractNumId="5" w15:restartNumberingAfterBreak="0">
+  <w:abstractNum w:abstractNumId="6" w15:restartNumberingAfterBreak="0">
     <w:nsid w:val="6D5D58F6"/>
     <w:multiLevelType w:val="hybridMultilevel"/>
     <w:tmpl w:val="5F2C8974"/>
@@ -3265,16 +3801,19 @@
     <w:abstractNumId w:val="1"/>
   </w:num>
   <w:num w:numId="5" w16cid:durableId="428279273">
+    <w:abstractNumId w:val="6"/>
+  </w:num>
+  <w:num w:numId="6" w16cid:durableId="1918249137">
     <w:abstractNumId w:val="5"/>
   </w:num>
-  <w:num w:numId="6" w16cid:durableId="1918249137">
+  <w:num w:numId="7" w16cid:durableId="438766297">
     <w:abstractNumId w:val="4"/>
   </w:num>
 </w:numbering>
 </file>
 
 <file path=word/styles.xml><?xml version="1.0" encoding="utf-8"?>
-<w:styles xmlns:mc="http://schemas.openxmlformats.org/markup-compatibility/2006" xmlns:r="http://schemas.openxmlformats.org/officeDocument/2006/relationships" xmlns:w="http://schemas.openxmlformats.org/wordprocessingml/2006/main" xmlns:w14="http://schemas.microsoft.com/office/word/2010/wordml" xmlns:w15="http://schemas.microsoft.com/office/word/2012/wordml" xmlns:w16cex="http://schemas.microsoft.com/office/word/2018/wordml/cex" xmlns:w16cid="http://schemas.microsoft.com/office/word/2016/wordml/cid" xmlns:w16="http://schemas.microsoft.com/office/word/2018/wordml" xmlns:w16sdtdh="http://schemas.microsoft.com/office/word/2020/wordml/sdtdatahash" xmlns:w16se="http://schemas.microsoft.com/office/word/2015/wordml/symex" mc:Ignorable="w14 w15 w16se w16cid w16 w16cex w16sdtdh">
+<w:styles xmlns:mc="http://schemas.openxmlformats.org/markup-compatibility/2006" xmlns:r="http://schemas.openxmlformats.org/officeDocument/2006/relationships" xmlns:w="http://schemas.openxmlformats.org/wordprocessingml/2006/main" xmlns:w14="http://schemas.microsoft.com/office/word/2010/wordml" xmlns:w15="http://schemas.microsoft.com/office/word/2012/wordml" xmlns:w16cex="http://schemas.microsoft.com/office/word/2018/wordml/cex" xmlns:w16cid="http://schemas.microsoft.com/office/word/2016/wordml/cid" xmlns:w16="http://schemas.microsoft.com/office/word/2018/wordml" xmlns:w16du="http://schemas.microsoft.com/office/word/2023/wordml/word16du" xmlns:w16sdtdh="http://schemas.microsoft.com/office/word/2020/wordml/sdtdatahash" xmlns:w16se="http://schemas.microsoft.com/office/word/2015/wordml/symex" mc:Ignorable="w14 w15 w16se w16cid w16 w16cex w16sdtdh w16du">
   <w:docDefaults>
     <w:rPrDefault>
       <w:rPr>
@@ -4190,6 +4729,49 @@
       <w:spacing w:val="5"/>
     </w:rPr>
   </w:style>
+  <w:style w:type="paragraph" w:styleId="NormalWeb">
+    <w:name w:val="Normal (Web)"/>
+    <w:basedOn w:val="Normal"/>
+    <w:uiPriority w:val="99"/>
+    <w:semiHidden/>
+    <w:unhideWhenUsed/>
+    <w:rsid w:val="00F50DE3"/>
+    <w:pPr>
+      <w:spacing w:before="100" w:beforeAutospacing="1" w:after="100" w:afterAutospacing="1" w:line="240" w:lineRule="auto"/>
+    </w:pPr>
+    <w:rPr>
+      <w:rFonts w:ascii="Times New Roman" w:eastAsia="Times New Roman" w:hAnsi="Times New Roman" w:cs="Times New Roman"/>
+      <w:kern w:val="0"/>
+      <w:sz w:val="24"/>
+      <w:szCs w:val="24"/>
+      <w:lang w:eastAsia="en-IN"/>
+      <w14:ligatures w14:val="none"/>
+    </w:rPr>
+  </w:style>
+  <w:style w:type="character" w:styleId="Strong">
+    <w:name w:val="Strong"/>
+    <w:basedOn w:val="DefaultParagraphFont"/>
+    <w:uiPriority w:val="22"/>
+    <w:qFormat/>
+    <w:rsid w:val="00F50DE3"/>
+    <w:rPr>
+      <w:b/>
+      <w:bCs/>
+    </w:rPr>
+  </w:style>
+  <w:style w:type="character" w:styleId="HTMLCode">
+    <w:name w:val="HTML Code"/>
+    <w:basedOn w:val="DefaultParagraphFont"/>
+    <w:uiPriority w:val="99"/>
+    <w:semiHidden/>
+    <w:unhideWhenUsed/>
+    <w:rsid w:val="00F50DE3"/>
+    <w:rPr>
+      <w:rFonts w:ascii="Courier New" w:eastAsia="Times New Roman" w:hAnsi="Courier New" w:cs="Courier New"/>
+      <w:sz w:val="20"/>
+      <w:szCs w:val="20"/>
+    </w:rPr>
+  </w:style>
 </w:styles>
 </file>
 
